--- a/Requirement.docx
+++ b/Requirement.docx
@@ -35,10 +35,21 @@
         <w:spacing w:after="0" w:line="240" w:lineRule="auto"/>
         <w:rPr>
           <w:rFonts w:ascii="Times New Roman" w:eastAsia="Times New Roman" w:hAnsi="Times New Roman" w:cs="Times New Roman"/>
-          <w:sz w:val="24"/>
-          <w:szCs w:val="24"/>
-        </w:rPr>
-      </w:pPr>
+          <w:b/>
+          <w:sz w:val="24"/>
+          <w:szCs w:val="24"/>
+        </w:rPr>
+      </w:pPr>
+      <w:r>
+        <w:rPr>
+          <w:rFonts w:ascii="Times New Roman" w:eastAsia="Times New Roman" w:hAnsi="Times New Roman" w:cs="Times New Roman"/>
+          <w:b/>
+          <w:sz w:val="24"/>
+          <w:szCs w:val="24"/>
+          <w:highlight w:val="yellow"/>
+        </w:rPr>
+        <w:t>(THIS IS AN UPDATED DOCUMENT)</w:t>
+      </w:r>
     </w:p>
     <w:p>
       <w:pPr>
@@ -91,7 +102,97 @@
           <w:sz w:val="24"/>
           <w:szCs w:val="24"/>
         </w:rPr>
-        <w:t>I have change my mind on some functionalities. Instead of being a big wordpress plugin, the project will have its own domain and will use a wordpress plugin to communicate with the blogs.</w:t>
+        <w:t xml:space="preserve">I have </w:t>
+      </w:r>
+      <w:proofErr w:type="gramStart"/>
+      <w:r>
+        <w:rPr>
+          <w:rFonts w:ascii="Times New Roman" w:eastAsia="Times New Roman" w:hAnsi="Times New Roman" w:cs="Times New Roman"/>
+          <w:sz w:val="24"/>
+          <w:szCs w:val="24"/>
+        </w:rPr>
+        <w:t>change</w:t>
+      </w:r>
+      <w:proofErr w:type="gramEnd"/>
+      <w:r>
+        <w:rPr>
+          <w:rFonts w:ascii="Times New Roman" w:eastAsia="Times New Roman" w:hAnsi="Times New Roman" w:cs="Times New Roman"/>
+          <w:sz w:val="24"/>
+          <w:szCs w:val="24"/>
+        </w:rPr>
+        <w:t xml:space="preserve"> my mind on some functionalities. Instead of being a big </w:t>
+      </w:r>
+      <w:proofErr w:type="spellStart"/>
+      <w:r>
+        <w:rPr>
+          <w:rFonts w:ascii="Times New Roman" w:eastAsia="Times New Roman" w:hAnsi="Times New Roman" w:cs="Times New Roman"/>
+          <w:sz w:val="24"/>
+          <w:szCs w:val="24"/>
+        </w:rPr>
+        <w:t>wordpress</w:t>
+      </w:r>
+      <w:proofErr w:type="spellEnd"/>
+      <w:r>
+        <w:rPr>
+          <w:rFonts w:ascii="Times New Roman" w:eastAsia="Times New Roman" w:hAnsi="Times New Roman" w:cs="Times New Roman"/>
+          <w:sz w:val="24"/>
+          <w:szCs w:val="24"/>
+        </w:rPr>
+        <w:t xml:space="preserve"> </w:t>
+      </w:r>
+      <w:proofErr w:type="spellStart"/>
+      <w:r>
+        <w:rPr>
+          <w:rFonts w:ascii="Times New Roman" w:eastAsia="Times New Roman" w:hAnsi="Times New Roman" w:cs="Times New Roman"/>
+          <w:sz w:val="24"/>
+          <w:szCs w:val="24"/>
+        </w:rPr>
+        <w:t>plugin</w:t>
+      </w:r>
+      <w:proofErr w:type="spellEnd"/>
+      <w:r>
+        <w:rPr>
+          <w:rFonts w:ascii="Times New Roman" w:eastAsia="Times New Roman" w:hAnsi="Times New Roman" w:cs="Times New Roman"/>
+          <w:sz w:val="24"/>
+          <w:szCs w:val="24"/>
+        </w:rPr>
+        <w:t xml:space="preserve">, the project will have its own domain and will use a </w:t>
+      </w:r>
+      <w:proofErr w:type="spellStart"/>
+      <w:r>
+        <w:rPr>
+          <w:rFonts w:ascii="Times New Roman" w:eastAsia="Times New Roman" w:hAnsi="Times New Roman" w:cs="Times New Roman"/>
+          <w:sz w:val="24"/>
+          <w:szCs w:val="24"/>
+        </w:rPr>
+        <w:t>wordpress</w:t>
+      </w:r>
+      <w:proofErr w:type="spellEnd"/>
+      <w:r>
+        <w:rPr>
+          <w:rFonts w:ascii="Times New Roman" w:eastAsia="Times New Roman" w:hAnsi="Times New Roman" w:cs="Times New Roman"/>
+          <w:sz w:val="24"/>
+          <w:szCs w:val="24"/>
+        </w:rPr>
+        <w:t xml:space="preserve"> </w:t>
+      </w:r>
+      <w:proofErr w:type="spellStart"/>
+      <w:r>
+        <w:rPr>
+          <w:rFonts w:ascii="Times New Roman" w:eastAsia="Times New Roman" w:hAnsi="Times New Roman" w:cs="Times New Roman"/>
+          <w:sz w:val="24"/>
+          <w:szCs w:val="24"/>
+        </w:rPr>
+        <w:t>plugin</w:t>
+      </w:r>
+      <w:proofErr w:type="spellEnd"/>
+      <w:r>
+        <w:rPr>
+          <w:rFonts w:ascii="Times New Roman" w:eastAsia="Times New Roman" w:hAnsi="Times New Roman" w:cs="Times New Roman"/>
+          <w:sz w:val="24"/>
+          <w:szCs w:val="24"/>
+        </w:rPr>
+        <w:t xml:space="preserve"> to communicate with the blogs.</w:t>
       </w:r>
     </w:p>
     <w:p>
@@ -266,7 +367,61 @@
           <w:sz w:val="24"/>
           <w:szCs w:val="24"/>
         </w:rPr>
-        <w:t>SEO Friendly URL with mod rewrite for public driftId pages and those generated by the wordpress plugin.</w:t>
+        <w:t xml:space="preserve">SEO Friendly URL with mod rewrite for public </w:t>
+      </w:r>
+      <w:proofErr w:type="spellStart"/>
+      <w:r>
+        <w:rPr>
+          <w:rFonts w:ascii="Times New Roman" w:eastAsia="Times New Roman" w:hAnsi="Times New Roman" w:cs="Times New Roman"/>
+          <w:sz w:val="24"/>
+          <w:szCs w:val="24"/>
+        </w:rPr>
+        <w:t>driftId</w:t>
+      </w:r>
+      <w:proofErr w:type="spellEnd"/>
+      <w:r>
+        <w:rPr>
+          <w:rFonts w:ascii="Times New Roman" w:eastAsia="Times New Roman" w:hAnsi="Times New Roman" w:cs="Times New Roman"/>
+          <w:sz w:val="24"/>
+          <w:szCs w:val="24"/>
+        </w:rPr>
+        <w:t xml:space="preserve"> pages and those generated by the </w:t>
+      </w:r>
+      <w:proofErr w:type="spellStart"/>
+      <w:r>
+        <w:rPr>
+          <w:rFonts w:ascii="Times New Roman" w:eastAsia="Times New Roman" w:hAnsi="Times New Roman" w:cs="Times New Roman"/>
+          <w:sz w:val="24"/>
+          <w:szCs w:val="24"/>
+        </w:rPr>
+        <w:t>wordpress</w:t>
+      </w:r>
+      <w:proofErr w:type="spellEnd"/>
+      <w:r>
+        <w:rPr>
+          <w:rFonts w:ascii="Times New Roman" w:eastAsia="Times New Roman" w:hAnsi="Times New Roman" w:cs="Times New Roman"/>
+          <w:sz w:val="24"/>
+          <w:szCs w:val="24"/>
+        </w:rPr>
+        <w:t xml:space="preserve"> </w:t>
+      </w:r>
+      <w:proofErr w:type="spellStart"/>
+      <w:r>
+        <w:rPr>
+          <w:rFonts w:ascii="Times New Roman" w:eastAsia="Times New Roman" w:hAnsi="Times New Roman" w:cs="Times New Roman"/>
+          <w:sz w:val="24"/>
+          <w:szCs w:val="24"/>
+        </w:rPr>
+        <w:t>plugin</w:t>
+      </w:r>
+      <w:proofErr w:type="spellEnd"/>
+      <w:r>
+        <w:rPr>
+          <w:rFonts w:ascii="Times New Roman" w:eastAsia="Times New Roman" w:hAnsi="Times New Roman" w:cs="Times New Roman"/>
+          <w:sz w:val="24"/>
+          <w:szCs w:val="24"/>
+        </w:rPr>
+        <w:t>.</w:t>
       </w:r>
     </w:p>
     <w:p>
@@ -438,41 +593,79 @@
           <w:sz w:val="24"/>
           <w:szCs w:val="24"/>
         </w:rPr>
-        <w:t>Manage their staff directory and add/edit their contact informations</w:t>
-      </w:r>
-    </w:p>
-    <w:p>
-      <w:pPr>
-        <w:spacing w:before="100" w:beforeAutospacing="1" w:after="100" w:afterAutospacing="1" w:line="240" w:lineRule="auto"/>
-        <w:rPr>
-          <w:rFonts w:ascii="Times New Roman" w:eastAsia="Times New Roman" w:hAnsi="Times New Roman" w:cs="Times New Roman"/>
-          <w:sz w:val="24"/>
-          <w:szCs w:val="24"/>
-        </w:rPr>
-      </w:pPr>
-      <w:r>
-        <w:rPr>
-          <w:rFonts w:ascii="Times New Roman" w:eastAsia="Times New Roman" w:hAnsi="Times New Roman" w:cs="Times New Roman"/>
-          <w:sz w:val="24"/>
-          <w:szCs w:val="24"/>
-        </w:rPr>
-        <w:t>-</w:t>
-      </w:r>
-      <w:r>
-        <w:rPr>
-          <w:rFonts w:ascii="Times New Roman" w:eastAsia="Times New Roman" w:hAnsi="Times New Roman" w:cs="Times New Roman"/>
-          <w:sz w:val="14"/>
-          <w:szCs w:val="14"/>
-        </w:rPr>
-        <w:t>          </w:t>
-      </w:r>
-      <w:r>
-        <w:rPr>
-          <w:rFonts w:ascii="Times New Roman" w:eastAsia="Times New Roman" w:hAnsi="Times New Roman" w:cs="Times New Roman"/>
-          <w:sz w:val="24"/>
-          <w:szCs w:val="24"/>
-        </w:rPr>
-        <w:t>Manage their upcoming events. Basic info such event title, description, image, when,where...</w:t>
+        <w:t xml:space="preserve">Manage their staff directory and add/edit their contact </w:t>
+      </w:r>
+      <w:proofErr w:type="spellStart"/>
+      <w:r>
+        <w:rPr>
+          <w:rFonts w:ascii="Times New Roman" w:eastAsia="Times New Roman" w:hAnsi="Times New Roman" w:cs="Times New Roman"/>
+          <w:sz w:val="24"/>
+          <w:szCs w:val="24"/>
+        </w:rPr>
+        <w:t>informations</w:t>
+      </w:r>
+      <w:proofErr w:type="spellEnd"/>
+    </w:p>
+    <w:p>
+      <w:pPr>
+        <w:spacing w:before="100" w:beforeAutospacing="1" w:after="100" w:afterAutospacing="1" w:line="240" w:lineRule="auto"/>
+        <w:rPr>
+          <w:rFonts w:ascii="Times New Roman" w:eastAsia="Times New Roman" w:hAnsi="Times New Roman" w:cs="Times New Roman"/>
+          <w:sz w:val="24"/>
+          <w:szCs w:val="24"/>
+        </w:rPr>
+      </w:pPr>
+      <w:r>
+        <w:rPr>
+          <w:rFonts w:ascii="Times New Roman" w:eastAsia="Times New Roman" w:hAnsi="Times New Roman" w:cs="Times New Roman"/>
+          <w:sz w:val="24"/>
+          <w:szCs w:val="24"/>
+        </w:rPr>
+        <w:t>-</w:t>
+      </w:r>
+      <w:r>
+        <w:rPr>
+          <w:rFonts w:ascii="Times New Roman" w:eastAsia="Times New Roman" w:hAnsi="Times New Roman" w:cs="Times New Roman"/>
+          <w:sz w:val="14"/>
+          <w:szCs w:val="14"/>
+        </w:rPr>
+        <w:t>          </w:t>
+      </w:r>
+      <w:r>
+        <w:rPr>
+          <w:rFonts w:ascii="Times New Roman" w:eastAsia="Times New Roman" w:hAnsi="Times New Roman" w:cs="Times New Roman"/>
+          <w:sz w:val="24"/>
+          <w:szCs w:val="24"/>
+        </w:rPr>
+        <w:t xml:space="preserve">Manage their upcoming events. Basic info such event title, description, image, </w:t>
+      </w:r>
+      <w:proofErr w:type="spellStart"/>
+      <w:r>
+        <w:rPr>
+          <w:rFonts w:ascii="Times New Roman" w:eastAsia="Times New Roman" w:hAnsi="Times New Roman" w:cs="Times New Roman"/>
+          <w:sz w:val="24"/>
+          <w:szCs w:val="24"/>
+        </w:rPr>
+        <w:t>when</w:t>
+      </w:r>
+      <w:proofErr w:type="gramStart"/>
+      <w:r>
+        <w:rPr>
+          <w:rFonts w:ascii="Times New Roman" w:eastAsia="Times New Roman" w:hAnsi="Times New Roman" w:cs="Times New Roman"/>
+          <w:sz w:val="24"/>
+          <w:szCs w:val="24"/>
+        </w:rPr>
+        <w:t>,where</w:t>
+      </w:r>
+      <w:proofErr w:type="spellEnd"/>
+      <w:proofErr w:type="gramEnd"/>
+      <w:r>
+        <w:rPr>
+          <w:rFonts w:ascii="Times New Roman" w:eastAsia="Times New Roman" w:hAnsi="Times New Roman" w:cs="Times New Roman"/>
+          <w:sz w:val="24"/>
+          <w:szCs w:val="24"/>
+        </w:rPr>
+        <w:t>...</w:t>
       </w:r>
     </w:p>
     <w:p>
@@ -608,7 +801,25 @@
           <w:sz w:val="24"/>
           <w:szCs w:val="24"/>
         </w:rPr>
-        <w:t>Create a shortcode to display a countdown timer until the next event</w:t>
+        <w:t xml:space="preserve">Create a </w:t>
+      </w:r>
+      <w:proofErr w:type="spellStart"/>
+      <w:r>
+        <w:rPr>
+          <w:rFonts w:ascii="Times New Roman" w:eastAsia="Times New Roman" w:hAnsi="Times New Roman" w:cs="Times New Roman"/>
+          <w:sz w:val="24"/>
+          <w:szCs w:val="24"/>
+        </w:rPr>
+        <w:t>shortcode</w:t>
+      </w:r>
+      <w:proofErr w:type="spellEnd"/>
+      <w:r>
+        <w:rPr>
+          <w:rFonts w:ascii="Times New Roman" w:eastAsia="Times New Roman" w:hAnsi="Times New Roman" w:cs="Times New Roman"/>
+          <w:sz w:val="24"/>
+          <w:szCs w:val="24"/>
+        </w:rPr>
+        <w:t xml:space="preserve"> to display a countdown timer until the next event</w:t>
       </w:r>
     </w:p>
     <w:p>
@@ -643,41 +854,113 @@
           <w:sz w:val="24"/>
           <w:szCs w:val="24"/>
         </w:rPr>
-        <w:t>Upload league watermark for images galleries and jquery sliders</w:t>
-      </w:r>
-    </w:p>
-    <w:p>
-      <w:pPr>
-        <w:spacing w:before="100" w:beforeAutospacing="1" w:after="100" w:afterAutospacing="1" w:line="240" w:lineRule="auto"/>
-        <w:rPr>
-          <w:rFonts w:ascii="Times New Roman" w:eastAsia="Times New Roman" w:hAnsi="Times New Roman" w:cs="Times New Roman"/>
-          <w:sz w:val="24"/>
-          <w:szCs w:val="24"/>
-        </w:rPr>
-      </w:pPr>
-      <w:r>
-        <w:rPr>
-          <w:rFonts w:ascii="Times New Roman" w:eastAsia="Times New Roman" w:hAnsi="Times New Roman" w:cs="Times New Roman"/>
-          <w:sz w:val="24"/>
-          <w:szCs w:val="24"/>
-        </w:rPr>
-        <w:t>-</w:t>
-      </w:r>
-      <w:r>
-        <w:rPr>
-          <w:rFonts w:ascii="Times New Roman" w:eastAsia="Times New Roman" w:hAnsi="Times New Roman" w:cs="Times New Roman"/>
-          <w:sz w:val="14"/>
-          <w:szCs w:val="14"/>
-        </w:rPr>
-        <w:t>          </w:t>
-      </w:r>
-      <w:r>
-        <w:rPr>
-          <w:rFonts w:ascii="Times New Roman" w:eastAsia="Times New Roman" w:hAnsi="Times New Roman" w:cs="Times New Roman"/>
-          <w:sz w:val="24"/>
-          <w:szCs w:val="24"/>
-        </w:rPr>
-        <w:t>Install WordPress plugin to display all the drifters profiles in the league.</w:t>
+        <w:t xml:space="preserve">Upload league watermark for images galleries and </w:t>
+      </w:r>
+      <w:proofErr w:type="spellStart"/>
+      <w:r>
+        <w:rPr>
+          <w:rFonts w:ascii="Times New Roman" w:eastAsia="Times New Roman" w:hAnsi="Times New Roman" w:cs="Times New Roman"/>
+          <w:sz w:val="24"/>
+          <w:szCs w:val="24"/>
+        </w:rPr>
+        <w:t>jquery</w:t>
+      </w:r>
+      <w:proofErr w:type="spellEnd"/>
+      <w:r>
+        <w:rPr>
+          <w:rFonts w:ascii="Times New Roman" w:eastAsia="Times New Roman" w:hAnsi="Times New Roman" w:cs="Times New Roman"/>
+          <w:sz w:val="24"/>
+          <w:szCs w:val="24"/>
+        </w:rPr>
+        <w:t xml:space="preserve"> sliders</w:t>
+      </w:r>
+    </w:p>
+    <w:p>
+      <w:pPr>
+        <w:spacing w:before="100" w:beforeAutospacing="1" w:after="100" w:afterAutospacing="1" w:line="240" w:lineRule="auto"/>
+        <w:rPr>
+          <w:rFonts w:ascii="Times New Roman" w:eastAsia="Times New Roman" w:hAnsi="Times New Roman" w:cs="Times New Roman"/>
+          <w:sz w:val="24"/>
+          <w:szCs w:val="24"/>
+        </w:rPr>
+      </w:pPr>
+      <w:r>
+        <w:rPr>
+          <w:rFonts w:ascii="Times New Roman" w:eastAsia="Times New Roman" w:hAnsi="Times New Roman" w:cs="Times New Roman"/>
+          <w:sz w:val="24"/>
+          <w:szCs w:val="24"/>
+        </w:rPr>
+        <w:t>-</w:t>
+      </w:r>
+      <w:r>
+        <w:rPr>
+          <w:rFonts w:ascii="Times New Roman" w:eastAsia="Times New Roman" w:hAnsi="Times New Roman" w:cs="Times New Roman"/>
+          <w:sz w:val="14"/>
+          <w:szCs w:val="14"/>
+        </w:rPr>
+        <w:t>          </w:t>
+      </w:r>
+      <w:r>
+        <w:rPr>
+          <w:rFonts w:ascii="Times New Roman" w:eastAsia="Times New Roman" w:hAnsi="Times New Roman" w:cs="Times New Roman"/>
+          <w:sz w:val="24"/>
+          <w:szCs w:val="24"/>
+        </w:rPr>
+        <w:t xml:space="preserve">Install </w:t>
+      </w:r>
+      <w:proofErr w:type="spellStart"/>
+      <w:r>
+        <w:rPr>
+          <w:rFonts w:ascii="Times New Roman" w:eastAsia="Times New Roman" w:hAnsi="Times New Roman" w:cs="Times New Roman"/>
+          <w:sz w:val="24"/>
+          <w:szCs w:val="24"/>
+        </w:rPr>
+        <w:t>WordPress</w:t>
+      </w:r>
+      <w:proofErr w:type="spellEnd"/>
+      <w:r>
+        <w:rPr>
+          <w:rFonts w:ascii="Times New Roman" w:eastAsia="Times New Roman" w:hAnsi="Times New Roman" w:cs="Times New Roman"/>
+          <w:sz w:val="24"/>
+          <w:szCs w:val="24"/>
+        </w:rPr>
+        <w:t xml:space="preserve"> </w:t>
+      </w:r>
+      <w:proofErr w:type="spellStart"/>
+      <w:r>
+        <w:rPr>
+          <w:rFonts w:ascii="Times New Roman" w:eastAsia="Times New Roman" w:hAnsi="Times New Roman" w:cs="Times New Roman"/>
+          <w:sz w:val="24"/>
+          <w:szCs w:val="24"/>
+        </w:rPr>
+        <w:t>plugin</w:t>
+      </w:r>
+      <w:proofErr w:type="spellEnd"/>
+      <w:r>
+        <w:rPr>
+          <w:rFonts w:ascii="Times New Roman" w:eastAsia="Times New Roman" w:hAnsi="Times New Roman" w:cs="Times New Roman"/>
+          <w:sz w:val="24"/>
+          <w:szCs w:val="24"/>
+        </w:rPr>
+        <w:t xml:space="preserve"> to display all the </w:t>
+      </w:r>
+      <w:proofErr w:type="gramStart"/>
+      <w:r>
+        <w:rPr>
+          <w:rFonts w:ascii="Times New Roman" w:eastAsia="Times New Roman" w:hAnsi="Times New Roman" w:cs="Times New Roman"/>
+          <w:sz w:val="24"/>
+          <w:szCs w:val="24"/>
+        </w:rPr>
+        <w:t>drifters</w:t>
+      </w:r>
+      <w:proofErr w:type="gramEnd"/>
+      <w:r>
+        <w:rPr>
+          <w:rFonts w:ascii="Times New Roman" w:eastAsia="Times New Roman" w:hAnsi="Times New Roman" w:cs="Times New Roman"/>
+          <w:sz w:val="24"/>
+          <w:szCs w:val="24"/>
+        </w:rPr>
+        <w:t xml:space="preserve"> profiles in the league.</w:t>
       </w:r>
     </w:p>
     <w:p>
@@ -765,75 +1048,129 @@
           <w:sz w:val="24"/>
           <w:szCs w:val="24"/>
         </w:rPr>
-        <w:t>Edit their contact info, personal info, career info, etc... with easy to fill form</w:t>
-      </w:r>
-    </w:p>
-    <w:p>
-      <w:pPr>
-        <w:spacing w:before="100" w:beforeAutospacing="1" w:after="100" w:afterAutospacing="1" w:line="240" w:lineRule="auto"/>
-        <w:rPr>
-          <w:rFonts w:ascii="Times New Roman" w:eastAsia="Times New Roman" w:hAnsi="Times New Roman" w:cs="Times New Roman"/>
-          <w:sz w:val="24"/>
-          <w:szCs w:val="24"/>
-        </w:rPr>
-      </w:pPr>
-      <w:r>
-        <w:rPr>
-          <w:rFonts w:ascii="Times New Roman" w:eastAsia="Times New Roman" w:hAnsi="Times New Roman" w:cs="Times New Roman"/>
-          <w:sz w:val="24"/>
-          <w:szCs w:val="24"/>
-        </w:rPr>
-        <w:t>-</w:t>
-      </w:r>
-      <w:r>
-        <w:rPr>
-          <w:rFonts w:ascii="Times New Roman" w:eastAsia="Times New Roman" w:hAnsi="Times New Roman" w:cs="Times New Roman"/>
-          <w:sz w:val="14"/>
-          <w:szCs w:val="14"/>
-        </w:rPr>
-        <w:t>          </w:t>
-      </w:r>
-      <w:r>
-        <w:rPr>
-          <w:rFonts w:ascii="Times New Roman" w:eastAsia="Times New Roman" w:hAnsi="Times New Roman" w:cs="Times New Roman"/>
-          <w:sz w:val="24"/>
-          <w:szCs w:val="24"/>
-        </w:rPr>
-        <w:t>Manage their crew, add/edit their contact informations and add their picture</w:t>
-      </w:r>
-    </w:p>
-    <w:p>
-      <w:pPr>
-        <w:spacing w:before="100" w:beforeAutospacing="1" w:after="100" w:afterAutospacing="1" w:line="240" w:lineRule="auto"/>
-        <w:rPr>
-          <w:rFonts w:ascii="Times New Roman" w:eastAsia="Times New Roman" w:hAnsi="Times New Roman" w:cs="Times New Roman"/>
-          <w:sz w:val="24"/>
-          <w:szCs w:val="24"/>
-        </w:rPr>
-      </w:pPr>
-      <w:r>
-        <w:rPr>
-          <w:rFonts w:ascii="Times New Roman" w:eastAsia="Times New Roman" w:hAnsi="Times New Roman" w:cs="Times New Roman"/>
-          <w:sz w:val="24"/>
-          <w:szCs w:val="24"/>
-        </w:rPr>
-        <w:t>-</w:t>
-      </w:r>
-      <w:r>
-        <w:rPr>
-          <w:rFonts w:ascii="Times New Roman" w:eastAsia="Times New Roman" w:hAnsi="Times New Roman" w:cs="Times New Roman"/>
-          <w:sz w:val="14"/>
-          <w:szCs w:val="14"/>
-        </w:rPr>
-        <w:t>          </w:t>
-      </w:r>
-      <w:r>
-        <w:rPr>
-          <w:rFonts w:ascii="Times New Roman" w:eastAsia="Times New Roman" w:hAnsi="Times New Roman" w:cs="Times New Roman"/>
-          <w:sz w:val="24"/>
-          <w:szCs w:val="24"/>
-        </w:rPr>
-        <w:t>Manage their sponsors, add/edit their contact informations and add their picture</w:t>
+        <w:t xml:space="preserve">Edit their contact info, personal info, career info, etc... </w:t>
+      </w:r>
+      <w:proofErr w:type="gramStart"/>
+      <w:r>
+        <w:rPr>
+          <w:rFonts w:ascii="Times New Roman" w:eastAsia="Times New Roman" w:hAnsi="Times New Roman" w:cs="Times New Roman"/>
+          <w:sz w:val="24"/>
+          <w:szCs w:val="24"/>
+        </w:rPr>
+        <w:t>with</w:t>
+      </w:r>
+      <w:proofErr w:type="gramEnd"/>
+      <w:r>
+        <w:rPr>
+          <w:rFonts w:ascii="Times New Roman" w:eastAsia="Times New Roman" w:hAnsi="Times New Roman" w:cs="Times New Roman"/>
+          <w:sz w:val="24"/>
+          <w:szCs w:val="24"/>
+        </w:rPr>
+        <w:t xml:space="preserve"> easy to fill form</w:t>
+      </w:r>
+    </w:p>
+    <w:p>
+      <w:pPr>
+        <w:spacing w:before="100" w:beforeAutospacing="1" w:after="100" w:afterAutospacing="1" w:line="240" w:lineRule="auto"/>
+        <w:rPr>
+          <w:rFonts w:ascii="Times New Roman" w:eastAsia="Times New Roman" w:hAnsi="Times New Roman" w:cs="Times New Roman"/>
+          <w:sz w:val="24"/>
+          <w:szCs w:val="24"/>
+        </w:rPr>
+      </w:pPr>
+      <w:r>
+        <w:rPr>
+          <w:rFonts w:ascii="Times New Roman" w:eastAsia="Times New Roman" w:hAnsi="Times New Roman" w:cs="Times New Roman"/>
+          <w:sz w:val="24"/>
+          <w:szCs w:val="24"/>
+        </w:rPr>
+        <w:t>-</w:t>
+      </w:r>
+      <w:r>
+        <w:rPr>
+          <w:rFonts w:ascii="Times New Roman" w:eastAsia="Times New Roman" w:hAnsi="Times New Roman" w:cs="Times New Roman"/>
+          <w:sz w:val="14"/>
+          <w:szCs w:val="14"/>
+        </w:rPr>
+        <w:t>          </w:t>
+      </w:r>
+      <w:r>
+        <w:rPr>
+          <w:rFonts w:ascii="Times New Roman" w:eastAsia="Times New Roman" w:hAnsi="Times New Roman" w:cs="Times New Roman"/>
+          <w:sz w:val="24"/>
+          <w:szCs w:val="24"/>
+        </w:rPr>
+        <w:t xml:space="preserve">Manage their crew, add/edit their contact </w:t>
+      </w:r>
+      <w:proofErr w:type="spellStart"/>
+      <w:r>
+        <w:rPr>
+          <w:rFonts w:ascii="Times New Roman" w:eastAsia="Times New Roman" w:hAnsi="Times New Roman" w:cs="Times New Roman"/>
+          <w:sz w:val="24"/>
+          <w:szCs w:val="24"/>
+        </w:rPr>
+        <w:t>informations</w:t>
+      </w:r>
+      <w:proofErr w:type="spellEnd"/>
+      <w:r>
+        <w:rPr>
+          <w:rFonts w:ascii="Times New Roman" w:eastAsia="Times New Roman" w:hAnsi="Times New Roman" w:cs="Times New Roman"/>
+          <w:sz w:val="24"/>
+          <w:szCs w:val="24"/>
+        </w:rPr>
+        <w:t xml:space="preserve"> and add their picture</w:t>
+      </w:r>
+    </w:p>
+    <w:p>
+      <w:pPr>
+        <w:spacing w:before="100" w:beforeAutospacing="1" w:after="100" w:afterAutospacing="1" w:line="240" w:lineRule="auto"/>
+        <w:rPr>
+          <w:rFonts w:ascii="Times New Roman" w:eastAsia="Times New Roman" w:hAnsi="Times New Roman" w:cs="Times New Roman"/>
+          <w:sz w:val="24"/>
+          <w:szCs w:val="24"/>
+        </w:rPr>
+      </w:pPr>
+      <w:r>
+        <w:rPr>
+          <w:rFonts w:ascii="Times New Roman" w:eastAsia="Times New Roman" w:hAnsi="Times New Roman" w:cs="Times New Roman"/>
+          <w:sz w:val="24"/>
+          <w:szCs w:val="24"/>
+        </w:rPr>
+        <w:t>-</w:t>
+      </w:r>
+      <w:r>
+        <w:rPr>
+          <w:rFonts w:ascii="Times New Roman" w:eastAsia="Times New Roman" w:hAnsi="Times New Roman" w:cs="Times New Roman"/>
+          <w:sz w:val="14"/>
+          <w:szCs w:val="14"/>
+        </w:rPr>
+        <w:t>          </w:t>
+      </w:r>
+      <w:r>
+        <w:rPr>
+          <w:rFonts w:ascii="Times New Roman" w:eastAsia="Times New Roman" w:hAnsi="Times New Roman" w:cs="Times New Roman"/>
+          <w:sz w:val="24"/>
+          <w:szCs w:val="24"/>
+        </w:rPr>
+        <w:t xml:space="preserve">Manage their sponsors, add/edit their contact </w:t>
+      </w:r>
+      <w:proofErr w:type="spellStart"/>
+      <w:r>
+        <w:rPr>
+          <w:rFonts w:ascii="Times New Roman" w:eastAsia="Times New Roman" w:hAnsi="Times New Roman" w:cs="Times New Roman"/>
+          <w:sz w:val="24"/>
+          <w:szCs w:val="24"/>
+        </w:rPr>
+        <w:t>informations</w:t>
+      </w:r>
+      <w:proofErr w:type="spellEnd"/>
+      <w:r>
+        <w:rPr>
+          <w:rFonts w:ascii="Times New Roman" w:eastAsia="Times New Roman" w:hAnsi="Times New Roman" w:cs="Times New Roman"/>
+          <w:sz w:val="24"/>
+          <w:szCs w:val="24"/>
+        </w:rPr>
+        <w:t xml:space="preserve"> and add their picture</w:t>
       </w:r>
     </w:p>
     <w:p>
@@ -901,7 +1238,25 @@
           <w:sz w:val="24"/>
           <w:szCs w:val="24"/>
         </w:rPr>
-        <w:t>Post status updates on their profile with social sharing option to facebook and twitter</w:t>
+        <w:t xml:space="preserve">Post status updates on their profile with social sharing option to </w:t>
+      </w:r>
+      <w:proofErr w:type="spellStart"/>
+      <w:r>
+        <w:rPr>
+          <w:rFonts w:ascii="Times New Roman" w:eastAsia="Times New Roman" w:hAnsi="Times New Roman" w:cs="Times New Roman"/>
+          <w:sz w:val="24"/>
+          <w:szCs w:val="24"/>
+        </w:rPr>
+        <w:t>facebook</w:t>
+      </w:r>
+      <w:proofErr w:type="spellEnd"/>
+      <w:r>
+        <w:rPr>
+          <w:rFonts w:ascii="Times New Roman" w:eastAsia="Times New Roman" w:hAnsi="Times New Roman" w:cs="Times New Roman"/>
+          <w:sz w:val="24"/>
+          <w:szCs w:val="24"/>
+        </w:rPr>
+        <w:t xml:space="preserve"> and twitter</w:t>
       </w:r>
     </w:p>
     <w:p>
@@ -969,41 +1324,95 @@
           <w:sz w:val="24"/>
           <w:szCs w:val="24"/>
         </w:rPr>
-        <w:t>Upload/manage their own pictures galleries with status update</w:t>
-      </w:r>
-    </w:p>
-    <w:p>
-      <w:pPr>
-        <w:spacing w:before="100" w:beforeAutospacing="1" w:after="100" w:afterAutospacing="1" w:line="240" w:lineRule="auto"/>
-        <w:rPr>
-          <w:rFonts w:ascii="Times New Roman" w:eastAsia="Times New Roman" w:hAnsi="Times New Roman" w:cs="Times New Roman"/>
-          <w:sz w:val="24"/>
-          <w:szCs w:val="24"/>
-        </w:rPr>
-      </w:pPr>
-      <w:r>
-        <w:rPr>
-          <w:rFonts w:ascii="Times New Roman" w:eastAsia="Times New Roman" w:hAnsi="Times New Roman" w:cs="Times New Roman"/>
-          <w:sz w:val="24"/>
-          <w:szCs w:val="24"/>
-        </w:rPr>
-        <w:t>-</w:t>
-      </w:r>
-      <w:r>
-        <w:rPr>
-          <w:rFonts w:ascii="Times New Roman" w:eastAsia="Times New Roman" w:hAnsi="Times New Roman" w:cs="Times New Roman"/>
-          <w:sz w:val="14"/>
-          <w:szCs w:val="14"/>
-        </w:rPr>
-        <w:t>          </w:t>
-      </w:r>
-      <w:r>
-        <w:rPr>
-          <w:rFonts w:ascii="Times New Roman" w:eastAsia="Times New Roman" w:hAnsi="Times New Roman" w:cs="Times New Roman"/>
-          <w:sz w:val="24"/>
-          <w:szCs w:val="24"/>
-        </w:rPr>
-        <w:t>Add video from their vimeo or youtube account in their profile video gallery with status update</w:t>
+        <w:t xml:space="preserve">Upload/manage </w:t>
+      </w:r>
+      <w:proofErr w:type="gramStart"/>
+      <w:r>
+        <w:rPr>
+          <w:rFonts w:ascii="Times New Roman" w:eastAsia="Times New Roman" w:hAnsi="Times New Roman" w:cs="Times New Roman"/>
+          <w:sz w:val="24"/>
+          <w:szCs w:val="24"/>
+        </w:rPr>
+        <w:t>their own</w:t>
+      </w:r>
+      <w:proofErr w:type="gramEnd"/>
+      <w:r>
+        <w:rPr>
+          <w:rFonts w:ascii="Times New Roman" w:eastAsia="Times New Roman" w:hAnsi="Times New Roman" w:cs="Times New Roman"/>
+          <w:sz w:val="24"/>
+          <w:szCs w:val="24"/>
+        </w:rPr>
+        <w:t xml:space="preserve"> pictures galleries with status update</w:t>
+      </w:r>
+    </w:p>
+    <w:p>
+      <w:pPr>
+        <w:spacing w:before="100" w:beforeAutospacing="1" w:after="100" w:afterAutospacing="1" w:line="240" w:lineRule="auto"/>
+        <w:rPr>
+          <w:rFonts w:ascii="Times New Roman" w:eastAsia="Times New Roman" w:hAnsi="Times New Roman" w:cs="Times New Roman"/>
+          <w:sz w:val="24"/>
+          <w:szCs w:val="24"/>
+        </w:rPr>
+      </w:pPr>
+      <w:r>
+        <w:rPr>
+          <w:rFonts w:ascii="Times New Roman" w:eastAsia="Times New Roman" w:hAnsi="Times New Roman" w:cs="Times New Roman"/>
+          <w:sz w:val="24"/>
+          <w:szCs w:val="24"/>
+        </w:rPr>
+        <w:t>-</w:t>
+      </w:r>
+      <w:r>
+        <w:rPr>
+          <w:rFonts w:ascii="Times New Roman" w:eastAsia="Times New Roman" w:hAnsi="Times New Roman" w:cs="Times New Roman"/>
+          <w:sz w:val="14"/>
+          <w:szCs w:val="14"/>
+        </w:rPr>
+        <w:t>          </w:t>
+      </w:r>
+      <w:r>
+        <w:rPr>
+          <w:rFonts w:ascii="Times New Roman" w:eastAsia="Times New Roman" w:hAnsi="Times New Roman" w:cs="Times New Roman"/>
+          <w:sz w:val="24"/>
+          <w:szCs w:val="24"/>
+        </w:rPr>
+        <w:t xml:space="preserve">Add video from their </w:t>
+      </w:r>
+      <w:proofErr w:type="spellStart"/>
+      <w:r>
+        <w:rPr>
+          <w:rFonts w:ascii="Times New Roman" w:eastAsia="Times New Roman" w:hAnsi="Times New Roman" w:cs="Times New Roman"/>
+          <w:sz w:val="24"/>
+          <w:szCs w:val="24"/>
+        </w:rPr>
+        <w:t>vimeo</w:t>
+      </w:r>
+      <w:proofErr w:type="spellEnd"/>
+      <w:r>
+        <w:rPr>
+          <w:rFonts w:ascii="Times New Roman" w:eastAsia="Times New Roman" w:hAnsi="Times New Roman" w:cs="Times New Roman"/>
+          <w:sz w:val="24"/>
+          <w:szCs w:val="24"/>
+        </w:rPr>
+        <w:t xml:space="preserve"> or </w:t>
+      </w:r>
+      <w:proofErr w:type="spellStart"/>
+      <w:r>
+        <w:rPr>
+          <w:rFonts w:ascii="Times New Roman" w:eastAsia="Times New Roman" w:hAnsi="Times New Roman" w:cs="Times New Roman"/>
+          <w:sz w:val="24"/>
+          <w:szCs w:val="24"/>
+        </w:rPr>
+        <w:t>youtube</w:t>
+      </w:r>
+      <w:proofErr w:type="spellEnd"/>
+      <w:r>
+        <w:rPr>
+          <w:rFonts w:ascii="Times New Roman" w:eastAsia="Times New Roman" w:hAnsi="Times New Roman" w:cs="Times New Roman"/>
+          <w:sz w:val="24"/>
+          <w:szCs w:val="24"/>
+        </w:rPr>
+        <w:t xml:space="preserve"> account in their profile video gallery with status update</w:t>
       </w:r>
     </w:p>
     <w:p>
@@ -1071,7 +1480,25 @@
           <w:sz w:val="24"/>
           <w:szCs w:val="24"/>
         </w:rPr>
-        <w:t>Manage their jquery slider with image tools such as cropping, resizing and area selection</w:t>
+        <w:t xml:space="preserve">Manage their </w:t>
+      </w:r>
+      <w:proofErr w:type="spellStart"/>
+      <w:r>
+        <w:rPr>
+          <w:rFonts w:ascii="Times New Roman" w:eastAsia="Times New Roman" w:hAnsi="Times New Roman" w:cs="Times New Roman"/>
+          <w:sz w:val="24"/>
+          <w:szCs w:val="24"/>
+        </w:rPr>
+        <w:t>jquery</w:t>
+      </w:r>
+      <w:proofErr w:type="spellEnd"/>
+      <w:r>
+        <w:rPr>
+          <w:rFonts w:ascii="Times New Roman" w:eastAsia="Times New Roman" w:hAnsi="Times New Roman" w:cs="Times New Roman"/>
+          <w:sz w:val="24"/>
+          <w:szCs w:val="24"/>
+        </w:rPr>
+        <w:t xml:space="preserve"> slider with image tools such as cropping, resizing and area selection</w:t>
       </w:r>
     </w:p>
     <w:p>
@@ -1139,41 +1566,131 @@
           <w:sz w:val="24"/>
           <w:szCs w:val="24"/>
         </w:rPr>
-        <w:t>Install WordPress plugin to display only their own drifter profile</w:t>
-      </w:r>
-    </w:p>
-    <w:p>
-      <w:pPr>
-        <w:spacing w:before="100" w:beforeAutospacing="1" w:after="100" w:afterAutospacing="1" w:line="240" w:lineRule="auto"/>
-        <w:rPr>
-          <w:rFonts w:ascii="Times New Roman" w:eastAsia="Times New Roman" w:hAnsi="Times New Roman" w:cs="Times New Roman"/>
-          <w:sz w:val="24"/>
-          <w:szCs w:val="24"/>
-        </w:rPr>
-      </w:pPr>
-      <w:r>
-        <w:rPr>
-          <w:rFonts w:ascii="Times New Roman" w:eastAsia="Times New Roman" w:hAnsi="Times New Roman" w:cs="Times New Roman"/>
-          <w:sz w:val="24"/>
-          <w:szCs w:val="24"/>
-        </w:rPr>
-        <w:t>-</w:t>
-      </w:r>
-      <w:r>
-        <w:rPr>
-          <w:rFonts w:ascii="Times New Roman" w:eastAsia="Times New Roman" w:hAnsi="Times New Roman" w:cs="Times New Roman"/>
-          <w:sz w:val="14"/>
-          <w:szCs w:val="14"/>
-        </w:rPr>
-        <w:t>          </w:t>
-      </w:r>
-      <w:r>
-        <w:rPr>
-          <w:rFonts w:ascii="Times New Roman" w:eastAsia="Times New Roman" w:hAnsi="Times New Roman" w:cs="Times New Roman"/>
-          <w:sz w:val="24"/>
-          <w:szCs w:val="24"/>
-        </w:rPr>
-        <w:t>Easy to embed iframe or JS code to display their profile on non wordpress websites</w:t>
+        <w:t xml:space="preserve">Install </w:t>
+      </w:r>
+      <w:proofErr w:type="spellStart"/>
+      <w:r>
+        <w:rPr>
+          <w:rFonts w:ascii="Times New Roman" w:eastAsia="Times New Roman" w:hAnsi="Times New Roman" w:cs="Times New Roman"/>
+          <w:sz w:val="24"/>
+          <w:szCs w:val="24"/>
+        </w:rPr>
+        <w:t>WordPress</w:t>
+      </w:r>
+      <w:proofErr w:type="spellEnd"/>
+      <w:r>
+        <w:rPr>
+          <w:rFonts w:ascii="Times New Roman" w:eastAsia="Times New Roman" w:hAnsi="Times New Roman" w:cs="Times New Roman"/>
+          <w:sz w:val="24"/>
+          <w:szCs w:val="24"/>
+        </w:rPr>
+        <w:t xml:space="preserve"> </w:t>
+      </w:r>
+      <w:proofErr w:type="spellStart"/>
+      <w:r>
+        <w:rPr>
+          <w:rFonts w:ascii="Times New Roman" w:eastAsia="Times New Roman" w:hAnsi="Times New Roman" w:cs="Times New Roman"/>
+          <w:sz w:val="24"/>
+          <w:szCs w:val="24"/>
+        </w:rPr>
+        <w:t>plugin</w:t>
+      </w:r>
+      <w:proofErr w:type="spellEnd"/>
+      <w:r>
+        <w:rPr>
+          <w:rFonts w:ascii="Times New Roman" w:eastAsia="Times New Roman" w:hAnsi="Times New Roman" w:cs="Times New Roman"/>
+          <w:sz w:val="24"/>
+          <w:szCs w:val="24"/>
+        </w:rPr>
+        <w:t xml:space="preserve"> to display only </w:t>
+      </w:r>
+      <w:proofErr w:type="gramStart"/>
+      <w:r>
+        <w:rPr>
+          <w:rFonts w:ascii="Times New Roman" w:eastAsia="Times New Roman" w:hAnsi="Times New Roman" w:cs="Times New Roman"/>
+          <w:sz w:val="24"/>
+          <w:szCs w:val="24"/>
+        </w:rPr>
+        <w:t>their own</w:t>
+      </w:r>
+      <w:proofErr w:type="gramEnd"/>
+      <w:r>
+        <w:rPr>
+          <w:rFonts w:ascii="Times New Roman" w:eastAsia="Times New Roman" w:hAnsi="Times New Roman" w:cs="Times New Roman"/>
+          <w:sz w:val="24"/>
+          <w:szCs w:val="24"/>
+        </w:rPr>
+        <w:t xml:space="preserve"> drifter profile</w:t>
+      </w:r>
+    </w:p>
+    <w:p>
+      <w:pPr>
+        <w:spacing w:before="100" w:beforeAutospacing="1" w:after="100" w:afterAutospacing="1" w:line="240" w:lineRule="auto"/>
+        <w:rPr>
+          <w:rFonts w:ascii="Times New Roman" w:eastAsia="Times New Roman" w:hAnsi="Times New Roman" w:cs="Times New Roman"/>
+          <w:sz w:val="24"/>
+          <w:szCs w:val="24"/>
+        </w:rPr>
+      </w:pPr>
+      <w:r>
+        <w:rPr>
+          <w:rFonts w:ascii="Times New Roman" w:eastAsia="Times New Roman" w:hAnsi="Times New Roman" w:cs="Times New Roman"/>
+          <w:sz w:val="24"/>
+          <w:szCs w:val="24"/>
+        </w:rPr>
+        <w:t>-</w:t>
+      </w:r>
+      <w:r>
+        <w:rPr>
+          <w:rFonts w:ascii="Times New Roman" w:eastAsia="Times New Roman" w:hAnsi="Times New Roman" w:cs="Times New Roman"/>
+          <w:sz w:val="14"/>
+          <w:szCs w:val="14"/>
+        </w:rPr>
+        <w:t>          </w:t>
+      </w:r>
+      <w:r>
+        <w:rPr>
+          <w:rFonts w:ascii="Times New Roman" w:eastAsia="Times New Roman" w:hAnsi="Times New Roman" w:cs="Times New Roman"/>
+          <w:sz w:val="24"/>
+          <w:szCs w:val="24"/>
+        </w:rPr>
+        <w:t xml:space="preserve">Easy to embed </w:t>
+      </w:r>
+      <w:proofErr w:type="spellStart"/>
+      <w:r>
+        <w:rPr>
+          <w:rFonts w:ascii="Times New Roman" w:eastAsia="Times New Roman" w:hAnsi="Times New Roman" w:cs="Times New Roman"/>
+          <w:sz w:val="24"/>
+          <w:szCs w:val="24"/>
+        </w:rPr>
+        <w:t>iframe</w:t>
+      </w:r>
+      <w:proofErr w:type="spellEnd"/>
+      <w:r>
+        <w:rPr>
+          <w:rFonts w:ascii="Times New Roman" w:eastAsia="Times New Roman" w:hAnsi="Times New Roman" w:cs="Times New Roman"/>
+          <w:sz w:val="24"/>
+          <w:szCs w:val="24"/>
+        </w:rPr>
+        <w:t xml:space="preserve"> or JS code to display their profile on non </w:t>
+      </w:r>
+      <w:proofErr w:type="spellStart"/>
+      <w:r>
+        <w:rPr>
+          <w:rFonts w:ascii="Times New Roman" w:eastAsia="Times New Roman" w:hAnsi="Times New Roman" w:cs="Times New Roman"/>
+          <w:sz w:val="24"/>
+          <w:szCs w:val="24"/>
+        </w:rPr>
+        <w:t>wordpress</w:t>
+      </w:r>
+      <w:proofErr w:type="spellEnd"/>
+      <w:r>
+        <w:rPr>
+          <w:rFonts w:ascii="Times New Roman" w:eastAsia="Times New Roman" w:hAnsi="Times New Roman" w:cs="Times New Roman"/>
+          <w:sz w:val="24"/>
+          <w:szCs w:val="24"/>
+        </w:rPr>
+        <w:t xml:space="preserve"> websites</w:t>
       </w:r>
     </w:p>
     <w:p>
@@ -1241,7 +1758,35 @@
           <w:sz w:val="24"/>
           <w:szCs w:val="24"/>
         </w:rPr>
-        <w:t>Status update, image,video by email piping. *(optional)</w:t>
+        <w:t xml:space="preserve">Status update, </w:t>
+      </w:r>
+      <w:proofErr w:type="spellStart"/>
+      <w:r>
+        <w:rPr>
+          <w:rFonts w:ascii="Times New Roman" w:eastAsia="Times New Roman" w:hAnsi="Times New Roman" w:cs="Times New Roman"/>
+          <w:sz w:val="24"/>
+          <w:szCs w:val="24"/>
+        </w:rPr>
+        <w:t>image</w:t>
+      </w:r>
+      <w:proofErr w:type="gramStart"/>
+      <w:r>
+        <w:rPr>
+          <w:rFonts w:ascii="Times New Roman" w:eastAsia="Times New Roman" w:hAnsi="Times New Roman" w:cs="Times New Roman"/>
+          <w:sz w:val="24"/>
+          <w:szCs w:val="24"/>
+        </w:rPr>
+        <w:t>,video</w:t>
+      </w:r>
+      <w:proofErr w:type="spellEnd"/>
+      <w:proofErr w:type="gramEnd"/>
+      <w:r>
+        <w:rPr>
+          <w:rFonts w:ascii="Times New Roman" w:eastAsia="Times New Roman" w:hAnsi="Times New Roman" w:cs="Times New Roman"/>
+          <w:sz w:val="24"/>
+          <w:szCs w:val="24"/>
+        </w:rPr>
+        <w:t xml:space="preserve"> by email piping. *(optional)</w:t>
       </w:r>
     </w:p>
     <w:p>
@@ -1296,7 +1841,63 @@
           <w:szCs w:val="24"/>
         </w:rPr>
         <w:lastRenderedPageBreak/>
-        <w:t>We have to plan ahead and save the user generated content with a structure ready to be translated. In the initial releases, the profile would only display in the language set by the profile owner(drifter). However, in future releases we would like to add features such as manual translation, machine translation, icanlocalize api and volunteer translators.</w:t>
+        <w:t xml:space="preserve">We have to plan ahead and save the user generated content with a structure ready to be translated. In the initial releases, the profile would only display in the language set by the profile </w:t>
+      </w:r>
+      <w:proofErr w:type="gramStart"/>
+      <w:r>
+        <w:rPr>
+          <w:rFonts w:ascii="Times New Roman" w:eastAsia="Times New Roman" w:hAnsi="Times New Roman" w:cs="Times New Roman"/>
+          <w:sz w:val="24"/>
+          <w:szCs w:val="24"/>
+        </w:rPr>
+        <w:t>owner(</w:t>
+      </w:r>
+      <w:proofErr w:type="gramEnd"/>
+      <w:r>
+        <w:rPr>
+          <w:rFonts w:ascii="Times New Roman" w:eastAsia="Times New Roman" w:hAnsi="Times New Roman" w:cs="Times New Roman"/>
+          <w:sz w:val="24"/>
+          <w:szCs w:val="24"/>
+        </w:rPr>
+        <w:t xml:space="preserve">drifter). However, in future releases we would like to add features such as manual translation, machine translation, </w:t>
+      </w:r>
+      <w:proofErr w:type="spellStart"/>
+      <w:r>
+        <w:rPr>
+          <w:rFonts w:ascii="Times New Roman" w:eastAsia="Times New Roman" w:hAnsi="Times New Roman" w:cs="Times New Roman"/>
+          <w:sz w:val="24"/>
+          <w:szCs w:val="24"/>
+        </w:rPr>
+        <w:t>icanlocalize</w:t>
+      </w:r>
+      <w:proofErr w:type="spellEnd"/>
+      <w:r>
+        <w:rPr>
+          <w:rFonts w:ascii="Times New Roman" w:eastAsia="Times New Roman" w:hAnsi="Times New Roman" w:cs="Times New Roman"/>
+          <w:sz w:val="24"/>
+          <w:szCs w:val="24"/>
+        </w:rPr>
+        <w:t xml:space="preserve"> </w:t>
+      </w:r>
+      <w:proofErr w:type="spellStart"/>
+      <w:proofErr w:type="gramStart"/>
+      <w:r>
+        <w:rPr>
+          <w:rFonts w:ascii="Times New Roman" w:eastAsia="Times New Roman" w:hAnsi="Times New Roman" w:cs="Times New Roman"/>
+          <w:sz w:val="24"/>
+          <w:szCs w:val="24"/>
+        </w:rPr>
+        <w:t>api</w:t>
+      </w:r>
+      <w:proofErr w:type="spellEnd"/>
+      <w:proofErr w:type="gramEnd"/>
+      <w:r>
+        <w:rPr>
+          <w:rFonts w:ascii="Times New Roman" w:eastAsia="Times New Roman" w:hAnsi="Times New Roman" w:cs="Times New Roman"/>
+          <w:sz w:val="24"/>
+          <w:szCs w:val="24"/>
+        </w:rPr>
+        <w:t xml:space="preserve"> and volunteer translators.</w:t>
       </w:r>
     </w:p>
     <w:p>
@@ -1350,7 +1951,61 @@
           <w:sz w:val="24"/>
           <w:szCs w:val="24"/>
         </w:rPr>
-        <w:t>System very much inspired by the Facebook status update system where drifter can post text, links, images, videos and share them on their facebook and twitter. Auto shorten URL, link previews, video embeds and tagging are features to be planned.</w:t>
+        <w:t xml:space="preserve">System very much inspired by the </w:t>
+      </w:r>
+      <w:proofErr w:type="spellStart"/>
+      <w:r>
+        <w:rPr>
+          <w:rFonts w:ascii="Times New Roman" w:eastAsia="Times New Roman" w:hAnsi="Times New Roman" w:cs="Times New Roman"/>
+          <w:sz w:val="24"/>
+          <w:szCs w:val="24"/>
+        </w:rPr>
+        <w:t>Facebook</w:t>
+      </w:r>
+      <w:proofErr w:type="spellEnd"/>
+      <w:r>
+        <w:rPr>
+          <w:rFonts w:ascii="Times New Roman" w:eastAsia="Times New Roman" w:hAnsi="Times New Roman" w:cs="Times New Roman"/>
+          <w:sz w:val="24"/>
+          <w:szCs w:val="24"/>
+        </w:rPr>
+        <w:t xml:space="preserve"> status update system where drifter can post text, links, images, videos and share them on their </w:t>
+      </w:r>
+      <w:proofErr w:type="spellStart"/>
+      <w:r>
+        <w:rPr>
+          <w:rFonts w:ascii="Times New Roman" w:eastAsia="Times New Roman" w:hAnsi="Times New Roman" w:cs="Times New Roman"/>
+          <w:sz w:val="24"/>
+          <w:szCs w:val="24"/>
+        </w:rPr>
+        <w:t>facebook</w:t>
+      </w:r>
+      <w:proofErr w:type="spellEnd"/>
+      <w:r>
+        <w:rPr>
+          <w:rFonts w:ascii="Times New Roman" w:eastAsia="Times New Roman" w:hAnsi="Times New Roman" w:cs="Times New Roman"/>
+          <w:sz w:val="24"/>
+          <w:szCs w:val="24"/>
+        </w:rPr>
+        <w:t xml:space="preserve"> and twitter. </w:t>
+      </w:r>
+      <w:proofErr w:type="gramStart"/>
+      <w:r>
+        <w:rPr>
+          <w:rFonts w:ascii="Times New Roman" w:eastAsia="Times New Roman" w:hAnsi="Times New Roman" w:cs="Times New Roman"/>
+          <w:sz w:val="24"/>
+          <w:szCs w:val="24"/>
+        </w:rPr>
+        <w:t>Auto shorten</w:t>
+      </w:r>
+      <w:proofErr w:type="gramEnd"/>
+      <w:r>
+        <w:rPr>
+          <w:rFonts w:ascii="Times New Roman" w:eastAsia="Times New Roman" w:hAnsi="Times New Roman" w:cs="Times New Roman"/>
+          <w:sz w:val="24"/>
+          <w:szCs w:val="24"/>
+        </w:rPr>
+        <w:t xml:space="preserve"> URL, link previews, video embeds and tagging are features to be planned.</w:t>
       </w:r>
     </w:p>
     <w:p>
@@ -1380,13 +2035,25 @@
           <w:szCs w:val="24"/>
         </w:rPr>
       </w:pPr>
-      <w:r>
-        <w:rPr>
-          <w:rFonts w:ascii="Times New Roman" w:eastAsia="Times New Roman" w:hAnsi="Times New Roman" w:cs="Times New Roman"/>
-          <w:sz w:val="24"/>
-          <w:szCs w:val="24"/>
-        </w:rPr>
-        <w:t>Thats what I got so far.</w:t>
+      <w:proofErr w:type="spellStart"/>
+      <w:proofErr w:type="gramStart"/>
+      <w:r>
+        <w:rPr>
+          <w:rFonts w:ascii="Times New Roman" w:eastAsia="Times New Roman" w:hAnsi="Times New Roman" w:cs="Times New Roman"/>
+          <w:sz w:val="24"/>
+          <w:szCs w:val="24"/>
+        </w:rPr>
+        <w:t>Thats</w:t>
+      </w:r>
+      <w:proofErr w:type="spellEnd"/>
+      <w:proofErr w:type="gramEnd"/>
+      <w:r>
+        <w:rPr>
+          <w:rFonts w:ascii="Times New Roman" w:eastAsia="Times New Roman" w:hAnsi="Times New Roman" w:cs="Times New Roman"/>
+          <w:sz w:val="24"/>
+          <w:szCs w:val="24"/>
+        </w:rPr>
+        <w:t xml:space="preserve"> what I got so far.</w:t>
       </w:r>
     </w:p>
     <w:p>
